--- a/source/reference_documents/secondary_documents/requirements phase/Requirements Phase Gate/Requirements Phase Gate.docx
+++ b/source/reference_documents/secondary_documents/requirements phase/Requirements Phase Gate/Requirements Phase Gate.docx
@@ -1,6 +1,6 @@
 
 <file path=word/document.xml><?xml version="1.0" encoding="utf-8"?>
-<w:document xmlns:wpc="http://schemas.microsoft.com/office/word/2010/wordprocessingCanvas" xmlns:cx="http://schemas.microsoft.com/office/drawing/2014/chartex" xmlns:cx1="http://schemas.microsoft.com/office/drawing/2015/9/8/chartex" xmlns:cx2="http://schemas.microsoft.com/office/drawing/2015/10/21/chartex" xmlns:cx3="http://schemas.microsoft.com/office/drawing/2016/5/9/chartex" xmlns:cx4="http://schemas.microsoft.com/office/drawing/2016/5/10/chartex" xmlns:cx5="http://schemas.microsoft.com/office/drawing/2016/5/11/chartex" xmlns:cx6="http://schemas.microsoft.com/office/drawing/2016/5/12/chartex" xmlns:cx7="http://schemas.microsoft.com/office/drawing/2016/5/13/chartex" xmlns:cx8="http://schemas.microsoft.com/office/drawing/2016/5/14/chartex" xmlns:mc="http://schemas.openxmlformats.org/markup-compatibility/2006" xmlns:aink="http://schemas.microsoft.com/office/drawing/2016/ink" xmlns:am3d="http://schemas.microsoft.com/office/drawing/2017/model3d" xmlns:o="urn:schemas-microsoft-com:office:office" xmlns:oel="http://schemas.microsoft.com/office/2019/extlst" xmlns:r="http://schemas.openxmlformats.org/officeDocument/2006/relationships" xmlns:m="http://schemas.openxmlformats.org/officeDocument/2006/math" xmlns:v="urn:schemas-microsoft-com:vml" xmlns:wp14="http://schemas.microsoft.com/office/word/2010/wordprocessingDrawing" xmlns:wp="http://schemas.openxmlformats.org/drawingml/2006/wordprocessingDrawing" xmlns:w10="urn:schemas-microsoft-com:office:word" xmlns:w="http://schemas.openxmlformats.org/wordprocessingml/2006/main" xmlns:w14="http://schemas.microsoft.com/office/word/2010/wordml" xmlns:w15="http://schemas.microsoft.com/office/word/2012/wordml" xmlns:w16cex="http://schemas.microsoft.com/office/word/2018/wordml/cex" xmlns:w16cid="http://schemas.microsoft.com/office/word/2016/wordml/cid" xmlns:w16="http://schemas.microsoft.com/office/word/2018/wordml" xmlns:w16sdtdh="http://schemas.microsoft.com/office/word/2020/wordml/sdtdatahash" xmlns:w16se="http://schemas.microsoft.com/office/word/2015/wordml/symex" xmlns:wpg="http://schemas.microsoft.com/office/word/2010/wordprocessingGroup" xmlns:wpi="http://schemas.microsoft.com/office/word/2010/wordprocessingInk" xmlns:wne="http://schemas.microsoft.com/office/word/2006/wordml" xmlns:wps="http://schemas.microsoft.com/office/word/2010/wordprocessingShape" mc:Ignorable="w14 w15 w16se w16cid w16 w16cex w16sdtdh wp14">
+<w:document xmlns:wpc="http://schemas.microsoft.com/office/word/2010/wordprocessingCanvas" xmlns:cx="http://schemas.microsoft.com/office/drawing/2014/chartex" xmlns:cx1="http://schemas.microsoft.com/office/drawing/2015/9/8/chartex" xmlns:cx2="http://schemas.microsoft.com/office/drawing/2015/10/21/chartex" xmlns:cx3="http://schemas.microsoft.com/office/drawing/2016/5/9/chartex" xmlns:cx4="http://schemas.microsoft.com/office/drawing/2016/5/10/chartex" xmlns:cx5="http://schemas.microsoft.com/office/drawing/2016/5/11/chartex" xmlns:cx6="http://schemas.microsoft.com/office/drawing/2016/5/12/chartex" xmlns:cx7="http://schemas.microsoft.com/office/drawing/2016/5/13/chartex" xmlns:cx8="http://schemas.microsoft.com/office/drawing/2016/5/14/chartex" xmlns:mc="http://schemas.openxmlformats.org/markup-compatibility/2006" xmlns:aink="http://schemas.microsoft.com/office/drawing/2016/ink" xmlns:am3d="http://schemas.microsoft.com/office/drawing/2017/model3d" xmlns:o="urn:schemas-microsoft-com:office:office" xmlns:oel="http://schemas.microsoft.com/office/2019/extlst" xmlns:r="http://schemas.openxmlformats.org/officeDocument/2006/relationships" xmlns:m="http://schemas.openxmlformats.org/officeDocument/2006/math" xmlns:v="urn:schemas-microsoft-com:vml" xmlns:wp14="http://schemas.microsoft.com/office/word/2010/wordprocessingDrawing" xmlns:wp="http://schemas.openxmlformats.org/drawingml/2006/wordprocessingDrawing" xmlns:w10="urn:schemas-microsoft-com:office:word" xmlns:w="http://schemas.openxmlformats.org/wordprocessingml/2006/main" xmlns:w14="http://schemas.microsoft.com/office/word/2010/wordml" xmlns:w15="http://schemas.microsoft.com/office/word/2012/wordml" xmlns:w16cex="http://schemas.microsoft.com/office/word/2018/wordml/cex" xmlns:w16cid="http://schemas.microsoft.com/office/word/2016/wordml/cid" xmlns:w16="http://schemas.microsoft.com/office/word/2018/wordml" xmlns:w16du="http://schemas.microsoft.com/office/word/2023/wordml/word16du" xmlns:w16sdtdh="http://schemas.microsoft.com/office/word/2020/wordml/sdtdatahash" xmlns:w16sdtfl="http://schemas.microsoft.com/office/word/2024/wordml/sdtformatlock" xmlns:w16se="http://schemas.microsoft.com/office/word/2015/wordml/symex" xmlns:wpg="http://schemas.microsoft.com/office/word/2010/wordprocessingGroup" xmlns:wpi="http://schemas.microsoft.com/office/word/2010/wordprocessingInk" xmlns:wne="http://schemas.microsoft.com/office/word/2006/wordml" xmlns:wps="http://schemas.microsoft.com/office/word/2010/wordprocessingShape" mc:Ignorable="w14 w15 w16se w16cid w16 w16cex w16sdtdh w16sdtfl w16du wp14">
   <w:body>
     <w:p>
       <w:pPr>
@@ -28,7 +28,7 @@
         <w:t xml:space="preserve">Version </w:t>
       </w:r>
       <w:r>
-        <w:t>4</w:t>
+        <w:t>6</w:t>
       </w:r>
     </w:p>
     <w:p>
@@ -45,7 +45,7 @@
         <w:rPr>
           <w:noProof/>
         </w:rPr>
-        <w:t>9/8/23 11:23 AM</w:t>
+        <w:t>4/14/25 8:37 AM</w:t>
       </w:r>
       <w:r>
         <w:fldChar w:fldCharType="end"/>
@@ -178,28 +178,14 @@
         <w:t xml:space="preserve"> 21434</w:t>
       </w:r>
       <w:r>
+        <w:t xml:space="preserve"> and </w:t>
+      </w:r>
+      <w:r>
         <w:rPr>
           <w:b/>
           <w:bCs/>
         </w:rPr>
-        <w:t xml:space="preserve"> (‘434)</w:t>
-      </w:r>
-      <w:r>
-        <w:t xml:space="preserve"> and </w:t>
-      </w:r>
-      <w:r>
-        <w:rPr>
-          <w:b/>
-          <w:bCs/>
-        </w:rPr>
         <w:t>ISO 26262</w:t>
-      </w:r>
-      <w:r>
-        <w:rPr>
-          <w:b/>
-          <w:bCs/>
-        </w:rPr>
-        <w:t xml:space="preserve"> (‘262)</w:t>
       </w:r>
       <w:r>
         <w:t>.</w:t>
@@ -258,12 +244,44 @@
           <w:bCs/>
           <w:lang w:val="en-US"/>
         </w:rPr>
-        <w:t>Creative Commons Attribution-Share Alike (CC4-SA)</w:t>
-      </w:r>
-      <w:r>
-        <w:rPr>
+        <w:t>Creative Commons Attribution-Share Alike (CC</w:t>
+      </w:r>
+      <w:r>
+        <w:rPr>
+          <w:b/>
+          <w:bCs/>
           <w:lang w:val="en-US"/>
         </w:rPr>
+        <w:t xml:space="preserve"> BY</w:t>
+      </w:r>
+      <w:r>
+        <w:rPr>
+          <w:b/>
+          <w:bCs/>
+          <w:lang w:val="en-US"/>
+        </w:rPr>
+        <w:t>-SA</w:t>
+      </w:r>
+      <w:r>
+        <w:rPr>
+          <w:b/>
+          <w:bCs/>
+          <w:lang w:val="en-US"/>
+        </w:rPr>
+        <w:t>-4.0</w:t>
+      </w:r>
+      <w:r>
+        <w:rPr>
+          <w:b/>
+          <w:bCs/>
+          <w:lang w:val="en-US"/>
+        </w:rPr>
+        <w:t>)</w:t>
+      </w:r>
+      <w:r>
+        <w:rPr>
+          <w:lang w:val="en-US"/>
+        </w:rPr>
         <w:t xml:space="preserve"> License</w:t>
       </w:r>
       <w:r>
@@ -272,16 +290,18 @@
     </w:p>
     <w:p>
       <w:pPr>
-        <w:pStyle w:val="FirstParagraph"/>
+        <w:jc w:val="both"/>
+      </w:pPr>
+    </w:p>
+    <w:p>
+      <w:pPr>
         <w:jc w:val="both"/>
       </w:pPr>
       <w:hyperlink r:id="rId7" w:history="1">
         <w:r>
           <w:rPr>
             <w:rStyle w:val="Hyperlink"/>
-            <w:rFonts w:ascii="Courier New" w:hAnsi="Courier New" w:cs="Courier New"/>
-            <w:b/>
-            <w:bCs/>
+            <w:rFonts w:cs="Courier New"/>
           </w:rPr>
           <w:t>https://creativecommons.org/licenses/by/4.0/legalcode</w:t>
         </w:r>
@@ -347,10 +367,10 @@
           <w:noProof/>
         </w:rPr>
         <w:drawing>
-          <wp:inline distT="0" distB="0" distL="0" distR="0" wp14:anchorId="2A325A62" wp14:editId="35F2B964">
-            <wp:extent cx="5943600" cy="3356610"/>
+          <wp:inline distT="0" distB="0" distL="0" distR="0" wp14:anchorId="2A325A62" wp14:editId="15FF9242">
+            <wp:extent cx="5943598" cy="3354308"/>
             <wp:effectExtent l="0" t="0" r="0" b="0"/>
-            <wp:docPr id="3" name="Picture 3" descr="Diagram&#10;&#10;Description automatically generated"/>
+            <wp:docPr id="3" name="Picture 3"/>
             <wp:cNvGraphicFramePr>
               <a:graphicFrameLocks xmlns:a="http://schemas.openxmlformats.org/drawingml/2006/main" noChangeAspect="1"/>
             </wp:cNvGraphicFramePr>
@@ -358,11 +378,11 @@
               <a:graphicData uri="http://schemas.openxmlformats.org/drawingml/2006/picture">
                 <pic:pic xmlns:pic="http://schemas.openxmlformats.org/drawingml/2006/picture">
                   <pic:nvPicPr>
-                    <pic:cNvPr id="3" name="Picture 3" descr="Diagram&#10;&#10;Description automatically generated"/>
+                    <pic:cNvPr id="3" name="Picture 3"/>
                     <pic:cNvPicPr/>
                   </pic:nvPicPr>
                   <pic:blipFill>
-                    <a:blip r:embed="rId8">
+                    <a:blip r:embed="rId8" cstate="print">
                       <a:extLst>
                         <a:ext uri="{28A0092B-C50C-407E-A947-70E740481C1C}">
                           <a14:useLocalDpi xmlns:a14="http://schemas.microsoft.com/office/drawing/2010/main" val="0"/>
@@ -376,7 +396,7 @@
                   <pic:spPr>
                     <a:xfrm>
                       <a:off x="0" y="0"/>
-                      <a:ext cx="5943600" cy="3356610"/>
+                      <a:ext cx="5943598" cy="3354308"/>
                     </a:xfrm>
                     <a:prstGeom prst="rect">
                       <a:avLst/>
@@ -440,10 +460,10 @@
           <w:noProof/>
         </w:rPr>
         <w:drawing>
-          <wp:inline distT="0" distB="0" distL="0" distR="0" wp14:anchorId="1498F398" wp14:editId="5AFDB140">
-            <wp:extent cx="3385226" cy="980946"/>
-            <wp:effectExtent l="0" t="0" r="0" b="0"/>
-            <wp:docPr id="1" name="Picture 1" descr="Graphical user interface, text, application, chat or text message&#10;&#10;Description automatically generated"/>
+          <wp:inline distT="0" distB="0" distL="0" distR="0" wp14:anchorId="1498F398" wp14:editId="04AA5806">
+            <wp:extent cx="3677295" cy="1065579"/>
+            <wp:effectExtent l="0" t="0" r="5715" b="1270"/>
+            <wp:docPr id="1" name="Picture 1"/>
             <wp:cNvGraphicFramePr>
               <a:graphicFrameLocks xmlns:a="http://schemas.openxmlformats.org/drawingml/2006/main" noChangeAspect="1"/>
             </wp:cNvGraphicFramePr>
@@ -451,11 +471,11 @@
               <a:graphicData uri="http://schemas.openxmlformats.org/drawingml/2006/picture">
                 <pic:pic xmlns:pic="http://schemas.openxmlformats.org/drawingml/2006/picture">
                   <pic:nvPicPr>
-                    <pic:cNvPr id="1" name="Picture 1" descr="Graphical user interface, text, application, chat or text message&#10;&#10;Description automatically generated"/>
+                    <pic:cNvPr id="1" name="Picture 1"/>
                     <pic:cNvPicPr/>
                   </pic:nvPicPr>
                   <pic:blipFill>
-                    <a:blip r:embed="rId9">
+                    <a:blip r:embed="rId9" cstate="print">
                       <a:extLst>
                         <a:ext uri="{28A0092B-C50C-407E-A947-70E740481C1C}">
                           <a14:useLocalDpi xmlns:a14="http://schemas.microsoft.com/office/drawing/2010/main" val="0"/>
@@ -469,7 +489,7 @@
                   <pic:spPr>
                     <a:xfrm>
                       <a:off x="0" y="0"/>
-                      <a:ext cx="3677295" cy="1065580"/>
+                      <a:ext cx="3677295" cy="1065579"/>
                     </a:xfrm>
                     <a:prstGeom prst="rect">
                       <a:avLst/>
@@ -531,7 +551,14 @@
           <w:b/>
           <w:bCs/>
         </w:rPr>
-        <w:t>Product-level Security Goals</w:t>
+        <w:t>Element</w:t>
+      </w:r>
+      <w:r>
+        <w:rPr>
+          <w:b/>
+          <w:bCs/>
+        </w:rPr>
+        <w:t>-level Security Goals</w:t>
       </w:r>
     </w:p>
     <w:p>
@@ -553,7 +580,14 @@
           <w:b/>
           <w:bCs/>
         </w:rPr>
-        <w:t>Product-level Security Requirements</w:t>
+        <w:t>Element</w:t>
+      </w:r>
+      <w:r>
+        <w:rPr>
+          <w:b/>
+          <w:bCs/>
+        </w:rPr>
+        <w:t>-level Security Requirements</w:t>
       </w:r>
     </w:p>
     <w:p>
@@ -570,7 +604,10 @@
         <w:pStyle w:val="Heading2"/>
       </w:pPr>
       <w:r>
-        <w:t>Product-level Security Goals Verification</w:t>
+        <w:t>Element</w:t>
+      </w:r>
+      <w:r>
+        <w:t>-level Security Goals Verification</w:t>
       </w:r>
     </w:p>
     <w:tbl>
@@ -653,7 +690,10 @@
               <w:spacing w:line="240" w:lineRule="auto"/>
             </w:pPr>
             <w:r>
-              <w:t>Product-level Security Goals</w:t>
+              <w:t>Element</w:t>
+            </w:r>
+            <w:r>
+              <w:t>-level Security Goals</w:t>
             </w:r>
           </w:p>
         </w:tc>
@@ -806,7 +846,14 @@
           <w:b/>
           <w:bCs/>
         </w:rPr>
-        <w:t>Product-level Security Goals</w:t>
+        <w:t>Element</w:t>
+      </w:r>
+      <w:r>
+        <w:rPr>
+          <w:b/>
+          <w:bCs/>
+        </w:rPr>
+        <w:t>-level Security Goals</w:t>
       </w:r>
       <w:r>
         <w:t xml:space="preserve"> </w:t>
@@ -832,7 +879,10 @@
       </w:pPr>
       <w:r>
         <w:lastRenderedPageBreak/>
-        <w:t>Product-level Security Requirements Verification</w:t>
+        <w:t>Element</w:t>
+      </w:r>
+      <w:r>
+        <w:t>-level Security Requirements Verification</w:t>
       </w:r>
     </w:p>
     <w:tbl>
@@ -915,7 +965,10 @@
               <w:spacing w:line="240" w:lineRule="auto"/>
             </w:pPr>
             <w:r>
-              <w:t>Product-level Security Requirements</w:t>
+              <w:t>Element</w:t>
+            </w:r>
+            <w:r>
+              <w:t>-level Security Requirements</w:t>
             </w:r>
           </w:p>
         </w:tc>
@@ -1068,7 +1121,14 @@
           <w:b/>
           <w:bCs/>
         </w:rPr>
-        <w:t xml:space="preserve">Product-level Security </w:t>
+        <w:t>Element</w:t>
+      </w:r>
+      <w:r>
+        <w:rPr>
+          <w:b/>
+          <w:bCs/>
+        </w:rPr>
+        <w:t xml:space="preserve">-level Security </w:t>
       </w:r>
       <w:r>
         <w:rPr>
@@ -1667,7 +1727,14 @@
           <w:b/>
           <w:bCs/>
         </w:rPr>
-        <w:t>Product-level Security Goals</w:t>
+        <w:t>Element</w:t>
+      </w:r>
+      <w:r>
+        <w:rPr>
+          <w:b/>
+          <w:bCs/>
+        </w:rPr>
+        <w:t>-level Security Goals</w:t>
       </w:r>
       <w:r>
         <w:t xml:space="preserve"> (</w:t>
@@ -1697,7 +1764,14 @@
           <w:b/>
           <w:bCs/>
         </w:rPr>
-        <w:t>Product-level Security Requirements</w:t>
+        <w:t>Element</w:t>
+      </w:r>
+      <w:r>
+        <w:rPr>
+          <w:b/>
+          <w:bCs/>
+        </w:rPr>
+        <w:t>-level Security Requirements</w:t>
       </w:r>
       <w:r>
         <w:t xml:space="preserve"> (</w:t>
@@ -1728,7 +1802,7 @@
 </file>
 
 <file path=word/endnotes.xml><?xml version="1.0" encoding="utf-8"?>
-<w:endnotes xmlns:wpc="http://schemas.microsoft.com/office/word/2010/wordprocessingCanvas" xmlns:cx="http://schemas.microsoft.com/office/drawing/2014/chartex" xmlns:cx1="http://schemas.microsoft.com/office/drawing/2015/9/8/chartex" xmlns:cx2="http://schemas.microsoft.com/office/drawing/2015/10/21/chartex" xmlns:cx3="http://schemas.microsoft.com/office/drawing/2016/5/9/chartex" xmlns:cx4="http://schemas.microsoft.com/office/drawing/2016/5/10/chartex" xmlns:cx5="http://schemas.microsoft.com/office/drawing/2016/5/11/chartex" xmlns:cx6="http://schemas.microsoft.com/office/drawing/2016/5/12/chartex" xmlns:cx7="http://schemas.microsoft.com/office/drawing/2016/5/13/chartex" xmlns:cx8="http://schemas.microsoft.com/office/drawing/2016/5/14/chartex" xmlns:mc="http://schemas.openxmlformats.org/markup-compatibility/2006" xmlns:aink="http://schemas.microsoft.com/office/drawing/2016/ink" xmlns:am3d="http://schemas.microsoft.com/office/drawing/2017/model3d" xmlns:o="urn:schemas-microsoft-com:office:office" xmlns:oel="http://schemas.microsoft.com/office/2019/extlst" xmlns:r="http://schemas.openxmlformats.org/officeDocument/2006/relationships" xmlns:m="http://schemas.openxmlformats.org/officeDocument/2006/math" xmlns:v="urn:schemas-microsoft-com:vml" xmlns:wp14="http://schemas.microsoft.com/office/word/2010/wordprocessingDrawing" xmlns:wp="http://schemas.openxmlformats.org/drawingml/2006/wordprocessingDrawing" xmlns:w10="urn:schemas-microsoft-com:office:word" xmlns:w="http://schemas.openxmlformats.org/wordprocessingml/2006/main" xmlns:w14="http://schemas.microsoft.com/office/word/2010/wordml" xmlns:w15="http://schemas.microsoft.com/office/word/2012/wordml" xmlns:w16cex="http://schemas.microsoft.com/office/word/2018/wordml/cex" xmlns:w16cid="http://schemas.microsoft.com/office/word/2016/wordml/cid" xmlns:w16="http://schemas.microsoft.com/office/word/2018/wordml" xmlns:w16sdtdh="http://schemas.microsoft.com/office/word/2020/wordml/sdtdatahash" xmlns:w16se="http://schemas.microsoft.com/office/word/2015/wordml/symex" xmlns:wpg="http://schemas.microsoft.com/office/word/2010/wordprocessingGroup" xmlns:wpi="http://schemas.microsoft.com/office/word/2010/wordprocessingInk" xmlns:wne="http://schemas.microsoft.com/office/word/2006/wordml" xmlns:wps="http://schemas.microsoft.com/office/word/2010/wordprocessingShape" mc:Ignorable="w14 w15 w16se w16cid w16 w16cex w16sdtdh wp14">
+<w:endnotes xmlns:wpc="http://schemas.microsoft.com/office/word/2010/wordprocessingCanvas" xmlns:cx="http://schemas.microsoft.com/office/drawing/2014/chartex" xmlns:cx1="http://schemas.microsoft.com/office/drawing/2015/9/8/chartex" xmlns:cx2="http://schemas.microsoft.com/office/drawing/2015/10/21/chartex" xmlns:cx3="http://schemas.microsoft.com/office/drawing/2016/5/9/chartex" xmlns:cx4="http://schemas.microsoft.com/office/drawing/2016/5/10/chartex" xmlns:cx5="http://schemas.microsoft.com/office/drawing/2016/5/11/chartex" xmlns:cx6="http://schemas.microsoft.com/office/drawing/2016/5/12/chartex" xmlns:cx7="http://schemas.microsoft.com/office/drawing/2016/5/13/chartex" xmlns:cx8="http://schemas.microsoft.com/office/drawing/2016/5/14/chartex" xmlns:mc="http://schemas.openxmlformats.org/markup-compatibility/2006" xmlns:aink="http://schemas.microsoft.com/office/drawing/2016/ink" xmlns:am3d="http://schemas.microsoft.com/office/drawing/2017/model3d" xmlns:o="urn:schemas-microsoft-com:office:office" xmlns:oel="http://schemas.microsoft.com/office/2019/extlst" xmlns:r="http://schemas.openxmlformats.org/officeDocument/2006/relationships" xmlns:m="http://schemas.openxmlformats.org/officeDocument/2006/math" xmlns:v="urn:schemas-microsoft-com:vml" xmlns:wp14="http://schemas.microsoft.com/office/word/2010/wordprocessingDrawing" xmlns:wp="http://schemas.openxmlformats.org/drawingml/2006/wordprocessingDrawing" xmlns:w10="urn:schemas-microsoft-com:office:word" xmlns:w="http://schemas.openxmlformats.org/wordprocessingml/2006/main" xmlns:w14="http://schemas.microsoft.com/office/word/2010/wordml" xmlns:w15="http://schemas.microsoft.com/office/word/2012/wordml" xmlns:w16cex="http://schemas.microsoft.com/office/word/2018/wordml/cex" xmlns:w16cid="http://schemas.microsoft.com/office/word/2016/wordml/cid" xmlns:w16="http://schemas.microsoft.com/office/word/2018/wordml" xmlns:w16du="http://schemas.microsoft.com/office/word/2023/wordml/word16du" xmlns:w16sdtdh="http://schemas.microsoft.com/office/word/2020/wordml/sdtdatahash" xmlns:w16sdtfl="http://schemas.microsoft.com/office/word/2024/wordml/sdtformatlock" xmlns:w16se="http://schemas.microsoft.com/office/word/2015/wordml/symex" xmlns:wpg="http://schemas.microsoft.com/office/word/2010/wordprocessingGroup" xmlns:wpi="http://schemas.microsoft.com/office/word/2010/wordprocessingInk" xmlns:wne="http://schemas.microsoft.com/office/word/2006/wordml" xmlns:wps="http://schemas.microsoft.com/office/word/2010/wordprocessingShape" mc:Ignorable="w14 w15 w16se w16cid w16 w16cex w16sdtdh w16sdtfl w16du wp14">
   <w:endnote w:type="separator" w:id="-1">
     <w:p>
       <w:pPr>
@@ -1753,7 +1827,7 @@
 </file>
 
 <file path=word/footer1.xml><?xml version="1.0" encoding="utf-8"?>
-<w:ftr xmlns:wpc="http://schemas.microsoft.com/office/word/2010/wordprocessingCanvas" xmlns:cx="http://schemas.microsoft.com/office/drawing/2014/chartex" xmlns:cx1="http://schemas.microsoft.com/office/drawing/2015/9/8/chartex" xmlns:cx2="http://schemas.microsoft.com/office/drawing/2015/10/21/chartex" xmlns:cx3="http://schemas.microsoft.com/office/drawing/2016/5/9/chartex" xmlns:cx4="http://schemas.microsoft.com/office/drawing/2016/5/10/chartex" xmlns:cx5="http://schemas.microsoft.com/office/drawing/2016/5/11/chartex" xmlns:cx6="http://schemas.microsoft.com/office/drawing/2016/5/12/chartex" xmlns:cx7="http://schemas.microsoft.com/office/drawing/2016/5/13/chartex" xmlns:cx8="http://schemas.microsoft.com/office/drawing/2016/5/14/chartex" xmlns:mc="http://schemas.openxmlformats.org/markup-compatibility/2006" xmlns:aink="http://schemas.microsoft.com/office/drawing/2016/ink" xmlns:am3d="http://schemas.microsoft.com/office/drawing/2017/model3d" xmlns:o="urn:schemas-microsoft-com:office:office" xmlns:oel="http://schemas.microsoft.com/office/2019/extlst" xmlns:r="http://schemas.openxmlformats.org/officeDocument/2006/relationships" xmlns:m="http://schemas.openxmlformats.org/officeDocument/2006/math" xmlns:v="urn:schemas-microsoft-com:vml" xmlns:wp14="http://schemas.microsoft.com/office/word/2010/wordprocessingDrawing" xmlns:wp="http://schemas.openxmlformats.org/drawingml/2006/wordprocessingDrawing" xmlns:w10="urn:schemas-microsoft-com:office:word" xmlns:w="http://schemas.openxmlformats.org/wordprocessingml/2006/main" xmlns:w14="http://schemas.microsoft.com/office/word/2010/wordml" xmlns:w15="http://schemas.microsoft.com/office/word/2012/wordml" xmlns:w16cex="http://schemas.microsoft.com/office/word/2018/wordml/cex" xmlns:w16cid="http://schemas.microsoft.com/office/word/2016/wordml/cid" xmlns:w16="http://schemas.microsoft.com/office/word/2018/wordml" xmlns:w16sdtdh="http://schemas.microsoft.com/office/word/2020/wordml/sdtdatahash" xmlns:w16se="http://schemas.microsoft.com/office/word/2015/wordml/symex" xmlns:wpg="http://schemas.microsoft.com/office/word/2010/wordprocessingGroup" xmlns:wpi="http://schemas.microsoft.com/office/word/2010/wordprocessingInk" xmlns:wne="http://schemas.microsoft.com/office/word/2006/wordml" xmlns:wps="http://schemas.microsoft.com/office/word/2010/wordprocessingShape" mc:Ignorable="w14 w15 w16se w16cid w16 w16cex w16sdtdh wp14">
+<w:ftr xmlns:wpc="http://schemas.microsoft.com/office/word/2010/wordprocessingCanvas" xmlns:cx="http://schemas.microsoft.com/office/drawing/2014/chartex" xmlns:cx1="http://schemas.microsoft.com/office/drawing/2015/9/8/chartex" xmlns:cx2="http://schemas.microsoft.com/office/drawing/2015/10/21/chartex" xmlns:cx3="http://schemas.microsoft.com/office/drawing/2016/5/9/chartex" xmlns:cx4="http://schemas.microsoft.com/office/drawing/2016/5/10/chartex" xmlns:cx5="http://schemas.microsoft.com/office/drawing/2016/5/11/chartex" xmlns:cx6="http://schemas.microsoft.com/office/drawing/2016/5/12/chartex" xmlns:cx7="http://schemas.microsoft.com/office/drawing/2016/5/13/chartex" xmlns:cx8="http://schemas.microsoft.com/office/drawing/2016/5/14/chartex" xmlns:mc="http://schemas.openxmlformats.org/markup-compatibility/2006" xmlns:aink="http://schemas.microsoft.com/office/drawing/2016/ink" xmlns:am3d="http://schemas.microsoft.com/office/drawing/2017/model3d" xmlns:o="urn:schemas-microsoft-com:office:office" xmlns:oel="http://schemas.microsoft.com/office/2019/extlst" xmlns:r="http://schemas.openxmlformats.org/officeDocument/2006/relationships" xmlns:m="http://schemas.openxmlformats.org/officeDocument/2006/math" xmlns:v="urn:schemas-microsoft-com:vml" xmlns:wp14="http://schemas.microsoft.com/office/word/2010/wordprocessingDrawing" xmlns:wp="http://schemas.openxmlformats.org/drawingml/2006/wordprocessingDrawing" xmlns:w10="urn:schemas-microsoft-com:office:word" xmlns:w="http://schemas.openxmlformats.org/wordprocessingml/2006/main" xmlns:w14="http://schemas.microsoft.com/office/word/2010/wordml" xmlns:w15="http://schemas.microsoft.com/office/word/2012/wordml" xmlns:w16cex="http://schemas.microsoft.com/office/word/2018/wordml/cex" xmlns:w16cid="http://schemas.microsoft.com/office/word/2016/wordml/cid" xmlns:w16="http://schemas.microsoft.com/office/word/2018/wordml" xmlns:w16du="http://schemas.microsoft.com/office/word/2023/wordml/word16du" xmlns:w16sdtdh="http://schemas.microsoft.com/office/word/2020/wordml/sdtdatahash" xmlns:w16sdtfl="http://schemas.microsoft.com/office/word/2024/wordml/sdtformatlock" xmlns:w16se="http://schemas.microsoft.com/office/word/2015/wordml/symex" xmlns:wpg="http://schemas.microsoft.com/office/word/2010/wordprocessingGroup" xmlns:wpi="http://schemas.microsoft.com/office/word/2010/wordprocessingInk" xmlns:wne="http://schemas.microsoft.com/office/word/2006/wordml" xmlns:wps="http://schemas.microsoft.com/office/word/2010/wordprocessingShape" mc:Ignorable="w14 w15 w16se w16cid w16 w16cex w16sdtdh w16sdtfl w16du wp14">
   <w:sdt>
     <w:sdtPr>
       <w:rPr>
@@ -1805,7 +1879,7 @@
 </file>
 
 <file path=word/footer2.xml><?xml version="1.0" encoding="utf-8"?>
-<w:ftr xmlns:wpc="http://schemas.microsoft.com/office/word/2010/wordprocessingCanvas" xmlns:cx="http://schemas.microsoft.com/office/drawing/2014/chartex" xmlns:cx1="http://schemas.microsoft.com/office/drawing/2015/9/8/chartex" xmlns:cx2="http://schemas.microsoft.com/office/drawing/2015/10/21/chartex" xmlns:cx3="http://schemas.microsoft.com/office/drawing/2016/5/9/chartex" xmlns:cx4="http://schemas.microsoft.com/office/drawing/2016/5/10/chartex" xmlns:cx5="http://schemas.microsoft.com/office/drawing/2016/5/11/chartex" xmlns:cx6="http://schemas.microsoft.com/office/drawing/2016/5/12/chartex" xmlns:cx7="http://schemas.microsoft.com/office/drawing/2016/5/13/chartex" xmlns:cx8="http://schemas.microsoft.com/office/drawing/2016/5/14/chartex" xmlns:mc="http://schemas.openxmlformats.org/markup-compatibility/2006" xmlns:aink="http://schemas.microsoft.com/office/drawing/2016/ink" xmlns:am3d="http://schemas.microsoft.com/office/drawing/2017/model3d" xmlns:o="urn:schemas-microsoft-com:office:office" xmlns:oel="http://schemas.microsoft.com/office/2019/extlst" xmlns:r="http://schemas.openxmlformats.org/officeDocument/2006/relationships" xmlns:m="http://schemas.openxmlformats.org/officeDocument/2006/math" xmlns:v="urn:schemas-microsoft-com:vml" xmlns:wp14="http://schemas.microsoft.com/office/word/2010/wordprocessingDrawing" xmlns:wp="http://schemas.openxmlformats.org/drawingml/2006/wordprocessingDrawing" xmlns:w10="urn:schemas-microsoft-com:office:word" xmlns:w="http://schemas.openxmlformats.org/wordprocessingml/2006/main" xmlns:w14="http://schemas.microsoft.com/office/word/2010/wordml" xmlns:w15="http://schemas.microsoft.com/office/word/2012/wordml" xmlns:w16cex="http://schemas.microsoft.com/office/word/2018/wordml/cex" xmlns:w16cid="http://schemas.microsoft.com/office/word/2016/wordml/cid" xmlns:w16="http://schemas.microsoft.com/office/word/2018/wordml" xmlns:w16sdtdh="http://schemas.microsoft.com/office/word/2020/wordml/sdtdatahash" xmlns:w16se="http://schemas.microsoft.com/office/word/2015/wordml/symex" xmlns:wpg="http://schemas.microsoft.com/office/word/2010/wordprocessingGroup" xmlns:wpi="http://schemas.microsoft.com/office/word/2010/wordprocessingInk" xmlns:wne="http://schemas.microsoft.com/office/word/2006/wordml" xmlns:wps="http://schemas.microsoft.com/office/word/2010/wordprocessingShape" mc:Ignorable="w14 w15 w16se w16cid w16 w16cex w16sdtdh wp14">
+<w:ftr xmlns:wpc="http://schemas.microsoft.com/office/word/2010/wordprocessingCanvas" xmlns:cx="http://schemas.microsoft.com/office/drawing/2014/chartex" xmlns:cx1="http://schemas.microsoft.com/office/drawing/2015/9/8/chartex" xmlns:cx2="http://schemas.microsoft.com/office/drawing/2015/10/21/chartex" xmlns:cx3="http://schemas.microsoft.com/office/drawing/2016/5/9/chartex" xmlns:cx4="http://schemas.microsoft.com/office/drawing/2016/5/10/chartex" xmlns:cx5="http://schemas.microsoft.com/office/drawing/2016/5/11/chartex" xmlns:cx6="http://schemas.microsoft.com/office/drawing/2016/5/12/chartex" xmlns:cx7="http://schemas.microsoft.com/office/drawing/2016/5/13/chartex" xmlns:cx8="http://schemas.microsoft.com/office/drawing/2016/5/14/chartex" xmlns:mc="http://schemas.openxmlformats.org/markup-compatibility/2006" xmlns:aink="http://schemas.microsoft.com/office/drawing/2016/ink" xmlns:am3d="http://schemas.microsoft.com/office/drawing/2017/model3d" xmlns:o="urn:schemas-microsoft-com:office:office" xmlns:oel="http://schemas.microsoft.com/office/2019/extlst" xmlns:r="http://schemas.openxmlformats.org/officeDocument/2006/relationships" xmlns:m="http://schemas.openxmlformats.org/officeDocument/2006/math" xmlns:v="urn:schemas-microsoft-com:vml" xmlns:wp14="http://schemas.microsoft.com/office/word/2010/wordprocessingDrawing" xmlns:wp="http://schemas.openxmlformats.org/drawingml/2006/wordprocessingDrawing" xmlns:w10="urn:schemas-microsoft-com:office:word" xmlns:w="http://schemas.openxmlformats.org/wordprocessingml/2006/main" xmlns:w14="http://schemas.microsoft.com/office/word/2010/wordml" xmlns:w15="http://schemas.microsoft.com/office/word/2012/wordml" xmlns:w16cex="http://schemas.microsoft.com/office/word/2018/wordml/cex" xmlns:w16cid="http://schemas.microsoft.com/office/word/2016/wordml/cid" xmlns:w16="http://schemas.microsoft.com/office/word/2018/wordml" xmlns:w16du="http://schemas.microsoft.com/office/word/2023/wordml/word16du" xmlns:w16sdtdh="http://schemas.microsoft.com/office/word/2020/wordml/sdtdatahash" xmlns:w16sdtfl="http://schemas.microsoft.com/office/word/2024/wordml/sdtformatlock" xmlns:w16se="http://schemas.microsoft.com/office/word/2015/wordml/symex" xmlns:wpg="http://schemas.microsoft.com/office/word/2010/wordprocessingGroup" xmlns:wpi="http://schemas.microsoft.com/office/word/2010/wordprocessingInk" xmlns:wne="http://schemas.microsoft.com/office/word/2006/wordml" xmlns:wps="http://schemas.microsoft.com/office/word/2010/wordprocessingShape" mc:Ignorable="w14 w15 w16se w16cid w16 w16cex w16sdtdh w16sdtfl w16du wp14">
   <w:sdt>
     <w:sdtPr>
       <w:rPr>
@@ -1870,7 +1944,7 @@
 </file>
 
 <file path=word/footnotes.xml><?xml version="1.0" encoding="utf-8"?>
-<w:footnotes xmlns:wpc="http://schemas.microsoft.com/office/word/2010/wordprocessingCanvas" xmlns:cx="http://schemas.microsoft.com/office/drawing/2014/chartex" xmlns:cx1="http://schemas.microsoft.com/office/drawing/2015/9/8/chartex" xmlns:cx2="http://schemas.microsoft.com/office/drawing/2015/10/21/chartex" xmlns:cx3="http://schemas.microsoft.com/office/drawing/2016/5/9/chartex" xmlns:cx4="http://schemas.microsoft.com/office/drawing/2016/5/10/chartex" xmlns:cx5="http://schemas.microsoft.com/office/drawing/2016/5/11/chartex" xmlns:cx6="http://schemas.microsoft.com/office/drawing/2016/5/12/chartex" xmlns:cx7="http://schemas.microsoft.com/office/drawing/2016/5/13/chartex" xmlns:cx8="http://schemas.microsoft.com/office/drawing/2016/5/14/chartex" xmlns:mc="http://schemas.openxmlformats.org/markup-compatibility/2006" xmlns:aink="http://schemas.microsoft.com/office/drawing/2016/ink" xmlns:am3d="http://schemas.microsoft.com/office/drawing/2017/model3d" xmlns:o="urn:schemas-microsoft-com:office:office" xmlns:oel="http://schemas.microsoft.com/office/2019/extlst" xmlns:r="http://schemas.openxmlformats.org/officeDocument/2006/relationships" xmlns:m="http://schemas.openxmlformats.org/officeDocument/2006/math" xmlns:v="urn:schemas-microsoft-com:vml" xmlns:wp14="http://schemas.microsoft.com/office/word/2010/wordprocessingDrawing" xmlns:wp="http://schemas.openxmlformats.org/drawingml/2006/wordprocessingDrawing" xmlns:w10="urn:schemas-microsoft-com:office:word" xmlns:w="http://schemas.openxmlformats.org/wordprocessingml/2006/main" xmlns:w14="http://schemas.microsoft.com/office/word/2010/wordml" xmlns:w15="http://schemas.microsoft.com/office/word/2012/wordml" xmlns:w16cex="http://schemas.microsoft.com/office/word/2018/wordml/cex" xmlns:w16cid="http://schemas.microsoft.com/office/word/2016/wordml/cid" xmlns:w16="http://schemas.microsoft.com/office/word/2018/wordml" xmlns:w16sdtdh="http://schemas.microsoft.com/office/word/2020/wordml/sdtdatahash" xmlns:w16se="http://schemas.microsoft.com/office/word/2015/wordml/symex" xmlns:wpg="http://schemas.microsoft.com/office/word/2010/wordprocessingGroup" xmlns:wpi="http://schemas.microsoft.com/office/word/2010/wordprocessingInk" xmlns:wne="http://schemas.microsoft.com/office/word/2006/wordml" xmlns:wps="http://schemas.microsoft.com/office/word/2010/wordprocessingShape" mc:Ignorable="w14 w15 w16se w16cid w16 w16cex w16sdtdh wp14">
+<w:footnotes xmlns:wpc="http://schemas.microsoft.com/office/word/2010/wordprocessingCanvas" xmlns:cx="http://schemas.microsoft.com/office/drawing/2014/chartex" xmlns:cx1="http://schemas.microsoft.com/office/drawing/2015/9/8/chartex" xmlns:cx2="http://schemas.microsoft.com/office/drawing/2015/10/21/chartex" xmlns:cx3="http://schemas.microsoft.com/office/drawing/2016/5/9/chartex" xmlns:cx4="http://schemas.microsoft.com/office/drawing/2016/5/10/chartex" xmlns:cx5="http://schemas.microsoft.com/office/drawing/2016/5/11/chartex" xmlns:cx6="http://schemas.microsoft.com/office/drawing/2016/5/12/chartex" xmlns:cx7="http://schemas.microsoft.com/office/drawing/2016/5/13/chartex" xmlns:cx8="http://schemas.microsoft.com/office/drawing/2016/5/14/chartex" xmlns:mc="http://schemas.openxmlformats.org/markup-compatibility/2006" xmlns:aink="http://schemas.microsoft.com/office/drawing/2016/ink" xmlns:am3d="http://schemas.microsoft.com/office/drawing/2017/model3d" xmlns:o="urn:schemas-microsoft-com:office:office" xmlns:oel="http://schemas.microsoft.com/office/2019/extlst" xmlns:r="http://schemas.openxmlformats.org/officeDocument/2006/relationships" xmlns:m="http://schemas.openxmlformats.org/officeDocument/2006/math" xmlns:v="urn:schemas-microsoft-com:vml" xmlns:wp14="http://schemas.microsoft.com/office/word/2010/wordprocessingDrawing" xmlns:wp="http://schemas.openxmlformats.org/drawingml/2006/wordprocessingDrawing" xmlns:w10="urn:schemas-microsoft-com:office:word" xmlns:w="http://schemas.openxmlformats.org/wordprocessingml/2006/main" xmlns:w14="http://schemas.microsoft.com/office/word/2010/wordml" xmlns:w15="http://schemas.microsoft.com/office/word/2012/wordml" xmlns:w16cex="http://schemas.microsoft.com/office/word/2018/wordml/cex" xmlns:w16cid="http://schemas.microsoft.com/office/word/2016/wordml/cid" xmlns:w16="http://schemas.microsoft.com/office/word/2018/wordml" xmlns:w16du="http://schemas.microsoft.com/office/word/2023/wordml/word16du" xmlns:w16sdtdh="http://schemas.microsoft.com/office/word/2020/wordml/sdtdatahash" xmlns:w16sdtfl="http://schemas.microsoft.com/office/word/2024/wordml/sdtformatlock" xmlns:w16se="http://schemas.microsoft.com/office/word/2015/wordml/symex" xmlns:wpg="http://schemas.microsoft.com/office/word/2010/wordprocessingGroup" xmlns:wpi="http://schemas.microsoft.com/office/word/2010/wordprocessingInk" xmlns:wne="http://schemas.microsoft.com/office/word/2006/wordml" xmlns:wps="http://schemas.microsoft.com/office/word/2010/wordprocessingShape" mc:Ignorable="w14 w15 w16se w16cid w16 w16cex w16sdtdh w16sdtfl w16du wp14">
   <w:footnote w:type="separator" w:id="-1">
     <w:p>
       <w:pPr>
@@ -1895,7 +1969,7 @@
 </file>
 
 <file path=word/header1.xml><?xml version="1.0" encoding="utf-8"?>
-<w:hdr xmlns:wpc="http://schemas.microsoft.com/office/word/2010/wordprocessingCanvas" xmlns:cx="http://schemas.microsoft.com/office/drawing/2014/chartex" xmlns:cx1="http://schemas.microsoft.com/office/drawing/2015/9/8/chartex" xmlns:cx2="http://schemas.microsoft.com/office/drawing/2015/10/21/chartex" xmlns:cx3="http://schemas.microsoft.com/office/drawing/2016/5/9/chartex" xmlns:cx4="http://schemas.microsoft.com/office/drawing/2016/5/10/chartex" xmlns:cx5="http://schemas.microsoft.com/office/drawing/2016/5/11/chartex" xmlns:cx6="http://schemas.microsoft.com/office/drawing/2016/5/12/chartex" xmlns:cx7="http://schemas.microsoft.com/office/drawing/2016/5/13/chartex" xmlns:cx8="http://schemas.microsoft.com/office/drawing/2016/5/14/chartex" xmlns:mc="http://schemas.openxmlformats.org/markup-compatibility/2006" xmlns:aink="http://schemas.microsoft.com/office/drawing/2016/ink" xmlns:am3d="http://schemas.microsoft.com/office/drawing/2017/model3d" xmlns:o="urn:schemas-microsoft-com:office:office" xmlns:oel="http://schemas.microsoft.com/office/2019/extlst" xmlns:r="http://schemas.openxmlformats.org/officeDocument/2006/relationships" xmlns:m="http://schemas.openxmlformats.org/officeDocument/2006/math" xmlns:v="urn:schemas-microsoft-com:vml" xmlns:wp14="http://schemas.microsoft.com/office/word/2010/wordprocessingDrawing" xmlns:wp="http://schemas.openxmlformats.org/drawingml/2006/wordprocessingDrawing" xmlns:w10="urn:schemas-microsoft-com:office:word" xmlns:w="http://schemas.openxmlformats.org/wordprocessingml/2006/main" xmlns:w14="http://schemas.microsoft.com/office/word/2010/wordml" xmlns:w15="http://schemas.microsoft.com/office/word/2012/wordml" xmlns:w16cex="http://schemas.microsoft.com/office/word/2018/wordml/cex" xmlns:w16cid="http://schemas.microsoft.com/office/word/2016/wordml/cid" xmlns:w16="http://schemas.microsoft.com/office/word/2018/wordml" xmlns:w16sdtdh="http://schemas.microsoft.com/office/word/2020/wordml/sdtdatahash" xmlns:w16se="http://schemas.microsoft.com/office/word/2015/wordml/symex" xmlns:wpg="http://schemas.microsoft.com/office/word/2010/wordprocessingGroup" xmlns:wpi="http://schemas.microsoft.com/office/word/2010/wordprocessingInk" xmlns:wne="http://schemas.microsoft.com/office/word/2006/wordml" xmlns:wps="http://schemas.microsoft.com/office/word/2010/wordprocessingShape" mc:Ignorable="w14 w15 w16se w16cid w16 w16cex w16sdtdh wp14">
+<w:hdr xmlns:wpc="http://schemas.microsoft.com/office/word/2010/wordprocessingCanvas" xmlns:cx="http://schemas.microsoft.com/office/drawing/2014/chartex" xmlns:cx1="http://schemas.microsoft.com/office/drawing/2015/9/8/chartex" xmlns:cx2="http://schemas.microsoft.com/office/drawing/2015/10/21/chartex" xmlns:cx3="http://schemas.microsoft.com/office/drawing/2016/5/9/chartex" xmlns:cx4="http://schemas.microsoft.com/office/drawing/2016/5/10/chartex" xmlns:cx5="http://schemas.microsoft.com/office/drawing/2016/5/11/chartex" xmlns:cx6="http://schemas.microsoft.com/office/drawing/2016/5/12/chartex" xmlns:cx7="http://schemas.microsoft.com/office/drawing/2016/5/13/chartex" xmlns:cx8="http://schemas.microsoft.com/office/drawing/2016/5/14/chartex" xmlns:mc="http://schemas.openxmlformats.org/markup-compatibility/2006" xmlns:aink="http://schemas.microsoft.com/office/drawing/2016/ink" xmlns:am3d="http://schemas.microsoft.com/office/drawing/2017/model3d" xmlns:o="urn:schemas-microsoft-com:office:office" xmlns:oel="http://schemas.microsoft.com/office/2019/extlst" xmlns:r="http://schemas.openxmlformats.org/officeDocument/2006/relationships" xmlns:m="http://schemas.openxmlformats.org/officeDocument/2006/math" xmlns:v="urn:schemas-microsoft-com:vml" xmlns:wp14="http://schemas.microsoft.com/office/word/2010/wordprocessingDrawing" xmlns:wp="http://schemas.openxmlformats.org/drawingml/2006/wordprocessingDrawing" xmlns:w10="urn:schemas-microsoft-com:office:word" xmlns:w="http://schemas.openxmlformats.org/wordprocessingml/2006/main" xmlns:w14="http://schemas.microsoft.com/office/word/2010/wordml" xmlns:w15="http://schemas.microsoft.com/office/word/2012/wordml" xmlns:w16cex="http://schemas.microsoft.com/office/word/2018/wordml/cex" xmlns:w16cid="http://schemas.microsoft.com/office/word/2016/wordml/cid" xmlns:w16="http://schemas.microsoft.com/office/word/2018/wordml" xmlns:w16du="http://schemas.microsoft.com/office/word/2023/wordml/word16du" xmlns:w16sdtdh="http://schemas.microsoft.com/office/word/2020/wordml/sdtdatahash" xmlns:w16sdtfl="http://schemas.microsoft.com/office/word/2024/wordml/sdtformatlock" xmlns:w16se="http://schemas.microsoft.com/office/word/2015/wordml/symex" xmlns:wpg="http://schemas.microsoft.com/office/word/2010/wordprocessingGroup" xmlns:wpi="http://schemas.microsoft.com/office/word/2010/wordprocessingInk" xmlns:wne="http://schemas.microsoft.com/office/word/2006/wordml" xmlns:wps="http://schemas.microsoft.com/office/word/2010/wordprocessingShape" mc:Ignorable="w14 w15 w16se w16cid w16 w16cex w16sdtdh w16sdtfl w16du wp14">
   <w:p>
     <w:pPr>
       <w:pStyle w:val="Header"/>
@@ -1912,7 +1986,7 @@
 </file>
 
 <file path=word/numbering.xml><?xml version="1.0" encoding="utf-8"?>
-<w:numbering xmlns:wpc="http://schemas.microsoft.com/office/word/2010/wordprocessingCanvas" xmlns:cx="http://schemas.microsoft.com/office/drawing/2014/chartex" xmlns:cx1="http://schemas.microsoft.com/office/drawing/2015/9/8/chartex" xmlns:cx2="http://schemas.microsoft.com/office/drawing/2015/10/21/chartex" xmlns:cx3="http://schemas.microsoft.com/office/drawing/2016/5/9/chartex" xmlns:cx4="http://schemas.microsoft.com/office/drawing/2016/5/10/chartex" xmlns:cx5="http://schemas.microsoft.com/office/drawing/2016/5/11/chartex" xmlns:cx6="http://schemas.microsoft.com/office/drawing/2016/5/12/chartex" xmlns:cx7="http://schemas.microsoft.com/office/drawing/2016/5/13/chartex" xmlns:cx8="http://schemas.microsoft.com/office/drawing/2016/5/14/chartex" xmlns:mc="http://schemas.openxmlformats.org/markup-compatibility/2006" xmlns:aink="http://schemas.microsoft.com/office/drawing/2016/ink" xmlns:am3d="http://schemas.microsoft.com/office/drawing/2017/model3d" xmlns:o="urn:schemas-microsoft-com:office:office" xmlns:oel="http://schemas.microsoft.com/office/2019/extlst" xmlns:r="http://schemas.openxmlformats.org/officeDocument/2006/relationships" xmlns:m="http://schemas.openxmlformats.org/officeDocument/2006/math" xmlns:v="urn:schemas-microsoft-com:vml" xmlns:wp14="http://schemas.microsoft.com/office/word/2010/wordprocessingDrawing" xmlns:wp="http://schemas.openxmlformats.org/drawingml/2006/wordprocessingDrawing" xmlns:w10="urn:schemas-microsoft-com:office:word" xmlns:w="http://schemas.openxmlformats.org/wordprocessingml/2006/main" xmlns:w14="http://schemas.microsoft.com/office/word/2010/wordml" xmlns:w15="http://schemas.microsoft.com/office/word/2012/wordml" xmlns:w16cex="http://schemas.microsoft.com/office/word/2018/wordml/cex" xmlns:w16cid="http://schemas.microsoft.com/office/word/2016/wordml/cid" xmlns:w16="http://schemas.microsoft.com/office/word/2018/wordml" xmlns:w16sdtdh="http://schemas.microsoft.com/office/word/2020/wordml/sdtdatahash" xmlns:w16se="http://schemas.microsoft.com/office/word/2015/wordml/symex" xmlns:wpg="http://schemas.microsoft.com/office/word/2010/wordprocessingGroup" xmlns:wpi="http://schemas.microsoft.com/office/word/2010/wordprocessingInk" xmlns:wne="http://schemas.microsoft.com/office/word/2006/wordml" xmlns:wps="http://schemas.microsoft.com/office/word/2010/wordprocessingShape" mc:Ignorable="w14 w15 w16se w16cid w16 w16cex w16sdtdh wp14">
+<w:numbering xmlns:wpc="http://schemas.microsoft.com/office/word/2010/wordprocessingCanvas" xmlns:cx="http://schemas.microsoft.com/office/drawing/2014/chartex" xmlns:cx1="http://schemas.microsoft.com/office/drawing/2015/9/8/chartex" xmlns:cx2="http://schemas.microsoft.com/office/drawing/2015/10/21/chartex" xmlns:cx3="http://schemas.microsoft.com/office/drawing/2016/5/9/chartex" xmlns:cx4="http://schemas.microsoft.com/office/drawing/2016/5/10/chartex" xmlns:cx5="http://schemas.microsoft.com/office/drawing/2016/5/11/chartex" xmlns:cx6="http://schemas.microsoft.com/office/drawing/2016/5/12/chartex" xmlns:cx7="http://schemas.microsoft.com/office/drawing/2016/5/13/chartex" xmlns:cx8="http://schemas.microsoft.com/office/drawing/2016/5/14/chartex" xmlns:mc="http://schemas.openxmlformats.org/markup-compatibility/2006" xmlns:aink="http://schemas.microsoft.com/office/drawing/2016/ink" xmlns:am3d="http://schemas.microsoft.com/office/drawing/2017/model3d" xmlns:o="urn:schemas-microsoft-com:office:office" xmlns:oel="http://schemas.microsoft.com/office/2019/extlst" xmlns:r="http://schemas.openxmlformats.org/officeDocument/2006/relationships" xmlns:m="http://schemas.openxmlformats.org/officeDocument/2006/math" xmlns:v="urn:schemas-microsoft-com:vml" xmlns:wp14="http://schemas.microsoft.com/office/word/2010/wordprocessingDrawing" xmlns:wp="http://schemas.openxmlformats.org/drawingml/2006/wordprocessingDrawing" xmlns:w10="urn:schemas-microsoft-com:office:word" xmlns:w="http://schemas.openxmlformats.org/wordprocessingml/2006/main" xmlns:w14="http://schemas.microsoft.com/office/word/2010/wordml" xmlns:w15="http://schemas.microsoft.com/office/word/2012/wordml" xmlns:w16cex="http://schemas.microsoft.com/office/word/2018/wordml/cex" xmlns:w16cid="http://schemas.microsoft.com/office/word/2016/wordml/cid" xmlns:w16="http://schemas.microsoft.com/office/word/2018/wordml" xmlns:w16du="http://schemas.microsoft.com/office/word/2023/wordml/word16du" xmlns:w16sdtdh="http://schemas.microsoft.com/office/word/2020/wordml/sdtdatahash" xmlns:w16sdtfl="http://schemas.microsoft.com/office/word/2024/wordml/sdtformatlock" xmlns:w16se="http://schemas.microsoft.com/office/word/2015/wordml/symex" xmlns:wpg="http://schemas.microsoft.com/office/word/2010/wordprocessingGroup" xmlns:wpi="http://schemas.microsoft.com/office/word/2010/wordprocessingInk" xmlns:wne="http://schemas.microsoft.com/office/word/2006/wordml" xmlns:wps="http://schemas.microsoft.com/office/word/2010/wordprocessingShape" mc:Ignorable="w14 w15 w16se w16cid w16 w16cex w16sdtdh w16sdtfl w16du wp14">
   <w:abstractNum w:abstractNumId="0" w15:restartNumberingAfterBreak="0">
     <w:nsid w:val="2EFE7CB4"/>
     <w:multiLevelType w:val="hybridMultilevel"/>
@@ -2095,7 +2169,7 @@
 </file>
 
 <file path=word/styles.xml><?xml version="1.0" encoding="utf-8"?>
-<w:styles xmlns:mc="http://schemas.openxmlformats.org/markup-compatibility/2006" xmlns:r="http://schemas.openxmlformats.org/officeDocument/2006/relationships" xmlns:w="http://schemas.openxmlformats.org/wordprocessingml/2006/main" xmlns:w14="http://schemas.microsoft.com/office/word/2010/wordml" xmlns:w15="http://schemas.microsoft.com/office/word/2012/wordml" xmlns:w16cex="http://schemas.microsoft.com/office/word/2018/wordml/cex" xmlns:w16cid="http://schemas.microsoft.com/office/word/2016/wordml/cid" xmlns:w16="http://schemas.microsoft.com/office/word/2018/wordml" xmlns:w16sdtdh="http://schemas.microsoft.com/office/word/2020/wordml/sdtdatahash" xmlns:w16se="http://schemas.microsoft.com/office/word/2015/wordml/symex" mc:Ignorable="w14 w15 w16se w16cid w16 w16cex w16sdtdh">
+<w:styles xmlns:mc="http://schemas.openxmlformats.org/markup-compatibility/2006" xmlns:r="http://schemas.openxmlformats.org/officeDocument/2006/relationships" xmlns:w="http://schemas.openxmlformats.org/wordprocessingml/2006/main" xmlns:w14="http://schemas.microsoft.com/office/word/2010/wordml" xmlns:w15="http://schemas.microsoft.com/office/word/2012/wordml" xmlns:w16cex="http://schemas.microsoft.com/office/word/2018/wordml/cex" xmlns:w16cid="http://schemas.microsoft.com/office/word/2016/wordml/cid" xmlns:w16="http://schemas.microsoft.com/office/word/2018/wordml" xmlns:w16du="http://schemas.microsoft.com/office/word/2023/wordml/word16du" xmlns:w16sdtdh="http://schemas.microsoft.com/office/word/2020/wordml/sdtdatahash" xmlns:w16sdtfl="http://schemas.microsoft.com/office/word/2024/wordml/sdtformatlock" xmlns:w16se="http://schemas.microsoft.com/office/word/2015/wordml/symex" mc:Ignorable="w14 w15 w16se w16cid w16 w16cex w16sdtdh w16sdtfl w16du">
   <w:docDefaults>
     <w:rPrDefault>
       <w:rPr>
@@ -2497,6 +2571,7 @@
     <w:name w:val="heading 1"/>
     <w:basedOn w:val="Normal"/>
     <w:next w:val="Normal"/>
+    <w:link w:val="Heading1Char"/>
     <w:uiPriority w:val="9"/>
     <w:qFormat/>
     <w:pPr>
@@ -2711,9 +2786,13 @@
     <w:basedOn w:val="DefaultParagraphFont"/>
     <w:uiPriority w:val="99"/>
     <w:unhideWhenUsed/>
-    <w:rsid w:val="00542B0E"/>
+    <w:rsid w:val="004D4264"/>
     <w:rPr>
+      <w:rFonts w:ascii="Courier New" w:hAnsi="Courier New"/>
+      <w:b/>
+      <w:i w:val="0"/>
       <w:color w:val="0000FF" w:themeColor="hyperlink"/>
+      <w:sz w:val="22"/>
       <w:u w:val="single"/>
     </w:rPr>
   </w:style>
@@ -2804,6 +2883,17 @@
     <w:semiHidden/>
     <w:unhideWhenUsed/>
     <w:rsid w:val="0010395F"/>
+  </w:style>
+  <w:style w:type="character" w:customStyle="1" w:styleId="Heading1Char">
+    <w:name w:val="Heading 1 Char"/>
+    <w:basedOn w:val="DefaultParagraphFont"/>
+    <w:link w:val="Heading1"/>
+    <w:uiPriority w:val="9"/>
+    <w:rsid w:val="00F9686B"/>
+    <w:rPr>
+      <w:sz w:val="40"/>
+      <w:szCs w:val="40"/>
+    </w:rPr>
   </w:style>
 </w:styles>
 </file>
